--- a/SQL/Study Query0511.docx
+++ b/SQL/Study Query0511.docx
@@ -9,8 +9,6 @@
         <w:autoSpaceDE/>
         <w:autoSpaceDN/>
       </w:pPr>
-      <w:bookmarkStart w:id="0" w:name="_GoBack"/>
-      <w:bookmarkEnd w:id="0"/>
       <w:r>
         <w:rPr>
           <w:rFonts w:hint="eastAsia"/>
@@ -185,6 +183,14 @@
         </w:rPr>
         <w:t>Distinct 는 편리한 대신 과부하가 걸린다고 한다, 자세한 거는 검색으로</w:t>
       </w:r>
+      <w:r>
+        <w:rPr>
+          <w:rFonts w:hint="eastAsia"/>
+        </w:rPr>
+        <w:t xml:space="preserve"> 찾기</w:t>
+      </w:r>
+      <w:bookmarkStart w:id="0" w:name="_GoBack"/>
+      <w:bookmarkEnd w:id="0"/>
     </w:p>
     <w:p>
       <w:pPr>
@@ -1244,7 +1250,7 @@
 </file>
 
 <file path=customXml/itemProps1.xml><?xml version="1.0" encoding="utf-8"?>
-<ds:datastoreItem xmlns:ds="http://schemas.openxmlformats.org/officeDocument/2006/customXml" ds:itemID="{EEAC0F12-947B-4296-82E7-C6269E7AF188}">
+<ds:datastoreItem xmlns:ds="http://schemas.openxmlformats.org/officeDocument/2006/customXml" ds:itemID="{43BA423C-6678-488E-98DD-9BCAD3CF4CB8}">
   <ds:schemaRefs>
     <ds:schemaRef ds:uri="http://schemas.openxmlformats.org/officeDocument/2006/bibliography"/>
   </ds:schemaRefs>
